--- a/ProjectDocumentation/stateDiagram.docx
+++ b/ProjectDocumentation/stateDiagram.docx
@@ -3,6 +3,57 @@
 <w:document xmlns:ve="http://schemas.openxmlformats.org/markup-compatibility/2006" xmlns:o="urn:schemas-microsoft-com:office:office" xmlns:r="http://schemas.openxmlformats.org/officeDocument/2006/relationships" xmlns:m="http://schemas.openxmlformats.org/officeDocument/2006/math" xmlns:v="urn:schemas-microsoft-com:vml" xmlns:wp="http://schemas.openxmlformats.org/drawingml/2006/wordprocessingDrawing" xmlns:w10="urn:schemas-microsoft-com:office:word" xmlns:w="http://schemas.openxmlformats.org/wordprocessingml/2006/main" xmlns:wne="http://schemas.microsoft.com/office/word/2006/wordml">
   <w:body>
     <w:p>
+      <w:r>
+        <w:rPr>
+          <w:noProof/>
+        </w:rPr>
+        <w:pict>
+          <v:shapetype id="_x0000_t32" coordsize="21600,21600" o:spt="32" o:oned="t" path="m,l21600,21600e" filled="f">
+            <v:path arrowok="t" fillok="f" o:connecttype="none"/>
+            <o:lock v:ext="edit" shapetype="t"/>
+          </v:shapetype>
+          <v:shape id="_x0000_s1037" type="#_x0000_t32" style="position:absolute;margin-left:138.95pt;margin-top:151pt;width:74.25pt;height:0;z-index:251669504" o:connectortype="straight">
+            <v:stroke endarrow="block"/>
+          </v:shape>
+        </w:pict>
+      </w:r>
+      <w:r>
+        <w:rPr>
+          <w:noProof/>
+        </w:rPr>
+        <w:pict>
+          <v:shape id="_x0000_s1030" type="#_x0000_t32" style="position:absolute;margin-left:0;margin-top:150.95pt;width:67.7pt;height:0;z-index:251662336" o:connectortype="straight">
+            <v:stroke endarrow="block"/>
+          </v:shape>
+        </w:pict>
+      </w:r>
+      <w:r>
+        <w:rPr>
+          <w:noProof/>
+        </w:rPr>
+        <w:pict>
+          <v:rect id="_x0000_s1031" style="position:absolute;margin-left:67.7pt;margin-top:136.7pt;width:71.25pt;height:24.75pt;z-index:251663360" filled="f">
+            <v:textbox style="mso-next-textbox:#_x0000_s1031">
+              <w:txbxContent>
+                <w:p>
+                  <w:r>
+                    <w:t>Load Game</w:t>
+                  </w:r>
+                </w:p>
+                <w:p/>
+              </w:txbxContent>
+            </v:textbox>
+          </v:rect>
+        </w:pict>
+      </w:r>
+      <w:r>
+        <w:rPr>
+          <w:noProof/>
+        </w:rPr>
+        <w:pict>
+          <v:shape id="_x0000_s1029" type="#_x0000_t32" style="position:absolute;margin-left:0;margin-top:117.2pt;width:0;height:33.8pt;z-index:251661312" o:connectortype="straight"/>
+        </w:pict>
+      </w:r>
       <w:r>
         <w:rPr>
           <w:noProof/>
@@ -35,10 +86,6 @@
           <w:noProof/>
         </w:rPr>
         <w:pict>
-          <v:shapetype id="_x0000_t32" coordsize="21600,21600" o:spt="32" o:oned="t" path="m,l21600,21600e" filled="f">
-            <v:path arrowok="t" fillok="f" o:connecttype="none"/>
-            <o:lock v:ext="edit" shapetype="t"/>
-          </v:shapetype>
           <v:shape id="_x0000_s1064" type="#_x0000_t32" style="position:absolute;margin-left:138.95pt;margin-top:188.9pt;width:35.7pt;height:24.85pt;flip:x;z-index:251694080" o:connectortype="straight">
             <v:stroke endarrow="block"/>
           </v:shape>
@@ -312,56 +359,9 @@
           <w:noProof/>
         </w:rPr>
         <w:pict>
-          <v:shape id="_x0000_s1037" type="#_x0000_t32" style="position:absolute;margin-left:160.7pt;margin-top:150.95pt;width:52.5pt;height:0;z-index:251669504" o:connectortype="straight">
-            <v:stroke endarrow="block"/>
-          </v:shape>
-        </w:pict>
-      </w:r>
-      <w:r>
-        <w:rPr>
-          <w:noProof/>
-        </w:rPr>
-        <w:pict>
           <v:shape id="_x0000_s1032" type="#_x0000_t32" style="position:absolute;margin-left:138.95pt;margin-top:107.4pt;width:74.25pt;height:0;z-index:251664384" o:connectortype="straight">
             <v:stroke endarrow="block"/>
           </v:shape>
-        </w:pict>
-      </w:r>
-      <w:r>
-        <w:rPr>
-          <w:noProof/>
-        </w:rPr>
-        <w:pict>
-          <v:rect id="_x0000_s1031" style="position:absolute;margin-left:89.45pt;margin-top:136.7pt;width:71.25pt;height:24.75pt;z-index:251663360" filled="f">
-            <v:textbox style="mso-next-textbox:#_x0000_s1031">
-              <w:txbxContent>
-                <w:p>
-                  <w:r>
-                    <w:t>Load Game</w:t>
-                  </w:r>
-                </w:p>
-                <w:p/>
-              </w:txbxContent>
-            </v:textbox>
-          </v:rect>
-        </w:pict>
-      </w:r>
-      <w:r>
-        <w:rPr>
-          <w:noProof/>
-        </w:rPr>
-        <w:pict>
-          <v:shape id="_x0000_s1030" type="#_x0000_t32" style="position:absolute;margin-left:71.45pt;margin-top:150.95pt;width:18pt;height:0;z-index:251662336" o:connectortype="straight">
-            <v:stroke endarrow="block"/>
-          </v:shape>
-        </w:pict>
-      </w:r>
-      <w:r>
-        <w:rPr>
-          <w:noProof/>
-        </w:rPr>
-        <w:pict>
-          <v:shape id="_x0000_s1029" type="#_x0000_t32" style="position:absolute;margin-left:71.45pt;margin-top:119.45pt;width:0;height:31.5pt;z-index:251661312" o:connectortype="straight"/>
         </w:pict>
       </w:r>
       <w:r>
